--- a/HSHSL Adapters Guide.docx
+++ b/HSHSL Adapters Guide.docx
@@ -87,7 +87,7 @@
               <w:top w:val="single" w:sz="4" w:space="0" w:color="F2F2F2" w:themeColor="background1" w:themeShade="F2"/>
               <w:bottom w:val="nil"/>
             </w:tcBorders>
-            <w:shd w:val="clear" w:color="auto" w:fill="BFBFBF" w:themeFill="background1" w:themeFillShade="BF"/>
+            <w:shd w:val="clear" w:color="auto" w:fill="D9D9D9" w:themeFill="background1" w:themeFillShade="D9"/>
             <w:vAlign w:val="center"/>
           </w:tcPr>
           <w:p>
@@ -113,7 +113,7 @@
               <w:top w:val="single" w:sz="4" w:space="0" w:color="F2F2F2" w:themeColor="background1" w:themeShade="F2"/>
               <w:bottom w:val="nil"/>
             </w:tcBorders>
-            <w:shd w:val="clear" w:color="auto" w:fill="BFBFBF" w:themeFill="background1" w:themeFillShade="BF"/>
+            <w:shd w:val="clear" w:color="auto" w:fill="D9D9D9" w:themeFill="background1" w:themeFillShade="D9"/>
             <w:vAlign w:val="center"/>
           </w:tcPr>
           <w:p>
@@ -146,7 +146,7 @@
               <w:top w:val="single" w:sz="4" w:space="0" w:color="F2F2F2" w:themeColor="background1" w:themeShade="F2"/>
               <w:bottom w:val="nil"/>
             </w:tcBorders>
-            <w:shd w:val="clear" w:color="auto" w:fill="BFBFBF" w:themeFill="background1" w:themeFillShade="BF"/>
+            <w:shd w:val="clear" w:color="auto" w:fill="D9D9D9" w:themeFill="background1" w:themeFillShade="D9"/>
             <w:vAlign w:val="center"/>
           </w:tcPr>
           <w:p>
@@ -261,327 +261,6 @@
                 <w:rFonts w:ascii="Avenir Book" w:hAnsi="Avenir Book"/>
               </w:rPr>
               <w:t>VGA</w:t>
-            </w:r>
-            <w:r>
-              <w:rPr>
-                <w:rFonts w:ascii="Avenir Book" w:hAnsi="Avenir Book"/>
-              </w:rPr>
-              <w:t xml:space="preserve"> connection</w:t>
-            </w:r>
-          </w:p>
-        </w:tc>
-        <w:tc>
-          <w:tcPr>
-            <w:tcW w:w="1728" w:type="dxa"/>
-            <w:tcBorders>
-              <w:top w:val="nil"/>
-              <w:bottom w:val="nil"/>
-            </w:tcBorders>
-            <w:vAlign w:val="center"/>
-          </w:tcPr>
-          <w:p>
-            <w:pPr>
-              <w:rPr>
-                <w:rFonts w:ascii="Avenir Book" w:hAnsi="Avenir Book"/>
-              </w:rPr>
-            </w:pPr>
-          </w:p>
-        </w:tc>
-      </w:tr>
-      <w:tr>
-        <w:tc>
-          <w:tcPr>
-            <w:tcW w:w="4518" w:type="dxa"/>
-            <w:tcBorders>
-              <w:top w:val="nil"/>
-              <w:bottom w:val="nil"/>
-            </w:tcBorders>
-            <w:shd w:val="clear" w:color="auto" w:fill="BFBFBF" w:themeFill="background1" w:themeFillShade="BF"/>
-            <w:vAlign w:val="center"/>
-          </w:tcPr>
-          <w:p>
-            <w:pPr>
-              <w:rPr>
-                <w:rFonts w:ascii="Avenir Book" w:hAnsi="Avenir Book"/>
-              </w:rPr>
-            </w:pPr>
-            <w:r>
-              <w:rPr>
-                <w:rFonts w:ascii="Avenir Book" w:hAnsi="Avenir Book"/>
-              </w:rPr>
-              <w:t>Apple Lightning Digital AV male to HDMI female, plus Lightning female</w:t>
-            </w:r>
-            <w:r>
-              <w:rPr>
-                <w:rFonts w:ascii="Avenir Book" w:hAnsi="Avenir Book"/>
-              </w:rPr>
-              <w:t xml:space="preserve"> </w:t>
-            </w:r>
-            <w:r>
-              <w:rPr>
-                <w:rFonts w:ascii="Avenir Book" w:hAnsi="Avenir Book"/>
-                <w:color w:val="FF0000"/>
-              </w:rPr>
-              <w:t>(see page 2)</w:t>
-            </w:r>
-          </w:p>
-        </w:tc>
-        <w:tc>
-          <w:tcPr>
-            <w:tcW w:w="4770" w:type="dxa"/>
-            <w:tcBorders>
-              <w:top w:val="nil"/>
-              <w:bottom w:val="nil"/>
-            </w:tcBorders>
-            <w:shd w:val="clear" w:color="auto" w:fill="BFBFBF" w:themeFill="background1" w:themeFillShade="BF"/>
-            <w:vAlign w:val="center"/>
-          </w:tcPr>
-          <w:p>
-            <w:pPr>
-              <w:rPr>
-                <w:rFonts w:ascii="Avenir Book" w:hAnsi="Avenir Book"/>
-              </w:rPr>
-            </w:pPr>
-            <w:r>
-              <w:rPr>
-                <w:rFonts w:ascii="Avenir Book" w:hAnsi="Avenir Book"/>
-              </w:rPr>
-              <w:t xml:space="preserve">Connect </w:t>
-            </w:r>
-            <w:r>
-              <w:rPr>
-                <w:rFonts w:ascii="Avenir Book" w:hAnsi="Avenir Book"/>
-                <w:b/>
-              </w:rPr>
-              <w:t xml:space="preserve">newer </w:t>
-            </w:r>
-            <w:r>
-              <w:rPr>
-                <w:rFonts w:ascii="Avenir Book" w:hAnsi="Avenir Book"/>
-                <w:b/>
-              </w:rPr>
-              <w:t>iPhone</w:t>
-            </w:r>
-            <w:r>
-              <w:rPr>
-                <w:rFonts w:ascii="Avenir Book" w:hAnsi="Avenir Book"/>
-                <w:b/>
-              </w:rPr>
-              <w:t>s</w:t>
-            </w:r>
-            <w:r>
-              <w:rPr>
-                <w:rFonts w:ascii="Avenir Book" w:hAnsi="Avenir Book"/>
-                <w:b/>
-              </w:rPr>
-              <w:t xml:space="preserve"> </w:t>
-            </w:r>
-            <w:r>
-              <w:rPr>
-                <w:rFonts w:ascii="Avenir Book" w:hAnsi="Avenir Book"/>
-                <w:b/>
-              </w:rPr>
-              <w:t xml:space="preserve">and </w:t>
-            </w:r>
-            <w:r>
-              <w:rPr>
-                <w:rFonts w:ascii="Avenir Book" w:hAnsi="Avenir Book"/>
-                <w:b/>
-              </w:rPr>
-              <w:t>iPad</w:t>
-            </w:r>
-            <w:r>
-              <w:rPr>
-                <w:rFonts w:ascii="Avenir Book" w:hAnsi="Avenir Book"/>
-                <w:b/>
-              </w:rPr>
-              <w:t>s</w:t>
-            </w:r>
-            <w:r>
-              <w:rPr>
-                <w:rFonts w:ascii="Avenir Book" w:hAnsi="Avenir Book"/>
-              </w:rPr>
-              <w:t xml:space="preserve"> </w:t>
-            </w:r>
-            <w:r>
-              <w:rPr>
-                <w:rFonts w:ascii="Avenir Book" w:hAnsi="Avenir Book"/>
-              </w:rPr>
-              <w:t xml:space="preserve">with a </w:t>
-            </w:r>
-            <w:r>
-              <w:rPr>
-                <w:rFonts w:ascii="Avenir Book" w:hAnsi="Avenir Book"/>
-              </w:rPr>
-              <w:t xml:space="preserve">Lightning connection </w:t>
-            </w:r>
-            <w:r>
-              <w:rPr>
-                <w:rFonts w:ascii="Avenir Book" w:hAnsi="Avenir Book"/>
-              </w:rPr>
-              <w:t xml:space="preserve">to a monitor/projector with </w:t>
-            </w:r>
-            <w:r>
-              <w:rPr>
-                <w:rFonts w:ascii="Avenir Book" w:hAnsi="Avenir Book"/>
-              </w:rPr>
-              <w:t xml:space="preserve">a </w:t>
-            </w:r>
-            <w:r>
-              <w:rPr>
-                <w:rFonts w:ascii="Avenir Book" w:hAnsi="Avenir Book"/>
-              </w:rPr>
-              <w:t>HDMI</w:t>
-            </w:r>
-            <w:r>
-              <w:rPr>
-                <w:rFonts w:ascii="Avenir Book" w:hAnsi="Avenir Book"/>
-              </w:rPr>
-              <w:t xml:space="preserve"> connection</w:t>
-            </w:r>
-          </w:p>
-        </w:tc>
-        <w:tc>
-          <w:tcPr>
-            <w:tcW w:w="1728" w:type="dxa"/>
-            <w:tcBorders>
-              <w:top w:val="nil"/>
-              <w:bottom w:val="nil"/>
-            </w:tcBorders>
-            <w:shd w:val="clear" w:color="auto" w:fill="BFBFBF" w:themeFill="background1" w:themeFillShade="BF"/>
-            <w:vAlign w:val="center"/>
-          </w:tcPr>
-          <w:p>
-            <w:pPr>
-              <w:rPr>
-                <w:rFonts w:ascii="Avenir Book" w:hAnsi="Avenir Book"/>
-              </w:rPr>
-            </w:pPr>
-          </w:p>
-        </w:tc>
-      </w:tr>
-      <w:tr>
-        <w:tc>
-          <w:tcPr>
-            <w:tcW w:w="4518" w:type="dxa"/>
-            <w:tcBorders>
-              <w:top w:val="nil"/>
-              <w:bottom w:val="nil"/>
-            </w:tcBorders>
-            <w:vAlign w:val="center"/>
-          </w:tcPr>
-          <w:p>
-            <w:pPr>
-              <w:rPr>
-                <w:rFonts w:ascii="Avenir Book" w:hAnsi="Avenir Book"/>
-              </w:rPr>
-            </w:pPr>
-            <w:r>
-              <w:rPr>
-                <w:rFonts w:ascii="Avenir Book" w:hAnsi="Avenir Book"/>
-              </w:rPr>
-              <w:t>Apple MiniDisplay male to HDMI female</w:t>
-            </w:r>
-            <w:r>
-              <w:rPr>
-                <w:rFonts w:ascii="Avenir Book" w:hAnsi="Avenir Book"/>
-              </w:rPr>
-              <w:t xml:space="preserve"> </w:t>
-            </w:r>
-            <w:r>
-              <w:rPr>
-                <w:rFonts w:ascii="Avenir Book" w:hAnsi="Avenir Book"/>
-                <w:color w:val="FF0000"/>
-              </w:rPr>
-              <w:t>(see page 3)</w:t>
-            </w:r>
-          </w:p>
-        </w:tc>
-        <w:tc>
-          <w:tcPr>
-            <w:tcW w:w="4770" w:type="dxa"/>
-            <w:tcBorders>
-              <w:top w:val="nil"/>
-              <w:bottom w:val="nil"/>
-            </w:tcBorders>
-            <w:vAlign w:val="center"/>
-          </w:tcPr>
-          <w:p>
-            <w:pPr>
-              <w:rPr>
-                <w:rFonts w:ascii="Avenir Book" w:hAnsi="Avenir Book"/>
-              </w:rPr>
-            </w:pPr>
-            <w:r>
-              <w:rPr>
-                <w:rFonts w:ascii="Avenir Book" w:hAnsi="Avenir Book"/>
-              </w:rPr>
-              <w:t xml:space="preserve">Connect </w:t>
-            </w:r>
-            <w:r>
-              <w:rPr>
-                <w:rFonts w:ascii="Avenir Book" w:hAnsi="Avenir Book"/>
-                <w:b/>
-              </w:rPr>
-              <w:t>Apple laptop</w:t>
-            </w:r>
-            <w:r>
-              <w:rPr>
-                <w:rFonts w:ascii="Avenir Book" w:hAnsi="Avenir Book"/>
-                <w:b/>
-              </w:rPr>
-              <w:t>s</w:t>
-            </w:r>
-            <w:r>
-              <w:rPr>
-                <w:rFonts w:ascii="Avenir Book" w:hAnsi="Avenir Book"/>
-                <w:b/>
-              </w:rPr>
-              <w:t xml:space="preserve"> with </w:t>
-            </w:r>
-            <w:r>
-              <w:rPr>
-                <w:rFonts w:ascii="Avenir Book" w:hAnsi="Avenir Book"/>
-                <w:b/>
-              </w:rPr>
-              <w:t xml:space="preserve">a </w:t>
-            </w:r>
-            <w:r>
-              <w:rPr>
-                <w:rFonts w:ascii="Avenir Book" w:hAnsi="Avenir Book"/>
-                <w:b/>
-              </w:rPr>
-              <w:t>MiniDisplay</w:t>
-            </w:r>
-            <w:r>
-              <w:rPr>
-                <w:rFonts w:ascii="Avenir Book" w:hAnsi="Avenir Book"/>
-              </w:rPr>
-              <w:t xml:space="preserve"> </w:t>
-            </w:r>
-            <w:r>
-              <w:rPr>
-                <w:rFonts w:ascii="Avenir Book" w:hAnsi="Avenir Book"/>
-              </w:rPr>
-              <w:t xml:space="preserve">connection </w:t>
-            </w:r>
-            <w:r>
-              <w:rPr>
-                <w:rFonts w:ascii="Avenir Book" w:hAnsi="Avenir Book"/>
-              </w:rPr>
-              <w:t xml:space="preserve">to a monitor/projector with </w:t>
-            </w:r>
-            <w:r>
-              <w:rPr>
-                <w:rFonts w:ascii="Avenir Book" w:hAnsi="Avenir Book"/>
-              </w:rPr>
-              <w:t xml:space="preserve">a </w:t>
-            </w:r>
-            <w:r>
-              <w:rPr>
-                <w:rFonts w:ascii="Avenir Book" w:hAnsi="Avenir Book"/>
-              </w:rPr>
-              <w:t>HDMI</w:t>
             </w:r>
             <w:r>
               <w:rPr>
@@ -630,7 +309,7 @@
               <w:rPr>
                 <w:rFonts w:ascii="Avenir Book" w:hAnsi="Avenir Book"/>
               </w:rPr>
-              <w:t>HDMI male to HDMI male extension cord</w:t>
+              <w:t>Apple Lightning Digital AV male to HDMI female, plus Lightning female</w:t>
             </w:r>
             <w:r>
               <w:rPr>
@@ -643,17 +322,8 @@
                 <w:rFonts w:ascii="Avenir Book" w:hAnsi="Avenir Book"/>
                 <w:color w:val="FF0000"/>
               </w:rPr>
-              <w:t>(s</w:t>
-            </w:r>
-            <w:r>
-              <w:rPr>
-                <w:rFonts w:ascii="Avenir Book" w:hAnsi="Avenir Book"/>
-                <w:color w:val="FF0000"/>
-              </w:rPr>
-              <w:t>ee page 3)</w:t>
-            </w:r>
-            <w:bookmarkStart w:id="0" w:name="_GoBack"/>
-            <w:bookmarkEnd w:id="0"/>
+              <w:t>(see page 2)</w:t>
+            </w:r>
           </w:p>
         </w:tc>
         <w:tc>
@@ -676,7 +346,80 @@
               <w:rPr>
                 <w:rFonts w:ascii="Avenir Book" w:hAnsi="Avenir Book"/>
               </w:rPr>
-              <w:t xml:space="preserve">Reach </w:t>
+              <w:t xml:space="preserve">Connect </w:t>
+            </w:r>
+            <w:r>
+              <w:rPr>
+                <w:rFonts w:ascii="Avenir Book" w:hAnsi="Avenir Book"/>
+                <w:b/>
+              </w:rPr>
+              <w:t xml:space="preserve">newer </w:t>
+            </w:r>
+            <w:r>
+              <w:rPr>
+                <w:rFonts w:ascii="Avenir Book" w:hAnsi="Avenir Book"/>
+                <w:b/>
+              </w:rPr>
+              <w:t>iPhone</w:t>
+            </w:r>
+            <w:r>
+              <w:rPr>
+                <w:rFonts w:ascii="Avenir Book" w:hAnsi="Avenir Book"/>
+                <w:b/>
+              </w:rPr>
+              <w:t>s</w:t>
+            </w:r>
+            <w:r>
+              <w:rPr>
+                <w:rFonts w:ascii="Avenir Book" w:hAnsi="Avenir Book"/>
+                <w:b/>
+              </w:rPr>
+              <w:t xml:space="preserve"> </w:t>
+            </w:r>
+            <w:r>
+              <w:rPr>
+                <w:rFonts w:ascii="Avenir Book" w:hAnsi="Avenir Book"/>
+                <w:b/>
+              </w:rPr>
+              <w:t xml:space="preserve">and </w:t>
+            </w:r>
+            <w:r>
+              <w:rPr>
+                <w:rFonts w:ascii="Avenir Book" w:hAnsi="Avenir Book"/>
+                <w:b/>
+              </w:rPr>
+              <w:t>iPad</w:t>
+            </w:r>
+            <w:r>
+              <w:rPr>
+                <w:rFonts w:ascii="Avenir Book" w:hAnsi="Avenir Book"/>
+                <w:b/>
+              </w:rPr>
+              <w:t>s</w:t>
+            </w:r>
+            <w:r>
+              <w:rPr>
+                <w:rFonts w:ascii="Avenir Book" w:hAnsi="Avenir Book"/>
+              </w:rPr>
+              <w:t xml:space="preserve"> </w:t>
+            </w:r>
+            <w:r>
+              <w:rPr>
+                <w:rFonts w:ascii="Avenir Book" w:hAnsi="Avenir Book"/>
+              </w:rPr>
+              <w:t xml:space="preserve">with a </w:t>
+            </w:r>
+            <w:r>
+              <w:rPr>
+                <w:rFonts w:ascii="Avenir Book" w:hAnsi="Avenir Book"/>
+              </w:rPr>
+              <w:t xml:space="preserve">Lightning connection </w:t>
+            </w:r>
+            <w:r>
+              <w:rPr>
+                <w:rFonts w:ascii="Avenir Book" w:hAnsi="Avenir Book"/>
+              </w:rPr>
+              <w:t xml:space="preserve">to a monitor/projector with </w:t>
             </w:r>
             <w:r>
               <w:rPr>
@@ -687,36 +430,14 @@
             <w:r>
               <w:rPr>
                 <w:rFonts w:ascii="Avenir Book" w:hAnsi="Avenir Book"/>
-                <w:b/>
-              </w:rPr>
-              <w:t>long distance</w:t>
-            </w:r>
-            <w:r>
-              <w:rPr>
-                <w:rFonts w:ascii="Avenir Book" w:hAnsi="Avenir Book"/>
-              </w:rPr>
-              <w:t xml:space="preserve"> between a computer and monitor/projector with </w:t>
-            </w:r>
-            <w:r>
-              <w:rPr>
-                <w:rFonts w:ascii="Avenir Book" w:hAnsi="Avenir Book"/>
-                <w:b/>
               </w:rPr>
               <w:t>HDMI</w:t>
             </w:r>
             <w:r>
               <w:rPr>
                 <w:rFonts w:ascii="Avenir Book" w:hAnsi="Avenir Book"/>
-                <w:b/>
               </w:rPr>
               <w:t xml:space="preserve"> connection</w:t>
-            </w:r>
-            <w:r>
-              <w:rPr>
-                <w:rFonts w:ascii="Avenir Book" w:hAnsi="Avenir Book"/>
-                <w:b/>
-              </w:rPr>
-              <w:t>s</w:t>
             </w:r>
           </w:p>
         </w:tc>
@@ -759,7 +480,7 @@
               <w:rPr>
                 <w:rFonts w:ascii="Avenir Book" w:hAnsi="Avenir Book"/>
               </w:rPr>
-              <w:t>HDMI male to VGA female, plus Micro USB male to USB male</w:t>
+              <w:t>Apple MiniDisplay male to HDMI female</w:t>
             </w:r>
             <w:r>
               <w:rPr>
@@ -772,7 +493,7 @@
                 <w:rFonts w:ascii="Avenir Book" w:hAnsi="Avenir Book"/>
                 <w:color w:val="FF0000"/>
               </w:rPr>
-              <w:t>(see page 4)</w:t>
+              <w:t>(see page 3)</w:t>
             </w:r>
           </w:p>
         </w:tc>
@@ -795,7 +516,42 @@
               <w:rPr>
                 <w:rFonts w:ascii="Avenir Book" w:hAnsi="Avenir Book"/>
               </w:rPr>
-              <w:t>Connect</w:t>
+              <w:t xml:space="preserve">Connect </w:t>
+            </w:r>
+            <w:r>
+              <w:rPr>
+                <w:rFonts w:ascii="Avenir Book" w:hAnsi="Avenir Book"/>
+                <w:b/>
+              </w:rPr>
+              <w:t>Apple laptop</w:t>
+            </w:r>
+            <w:r>
+              <w:rPr>
+                <w:rFonts w:ascii="Avenir Book" w:hAnsi="Avenir Book"/>
+                <w:b/>
+              </w:rPr>
+              <w:t>s</w:t>
+            </w:r>
+            <w:r>
+              <w:rPr>
+                <w:rFonts w:ascii="Avenir Book" w:hAnsi="Avenir Book"/>
+                <w:b/>
+              </w:rPr>
+              <w:t xml:space="preserve"> with </w:t>
+            </w:r>
+            <w:r>
+              <w:rPr>
+                <w:rFonts w:ascii="Avenir Book" w:hAnsi="Avenir Book"/>
+                <w:b/>
+              </w:rPr>
+              <w:t xml:space="preserve">a </w:t>
+            </w:r>
+            <w:r>
+              <w:rPr>
+                <w:rFonts w:ascii="Avenir Book" w:hAnsi="Avenir Book"/>
+                <w:b/>
+              </w:rPr>
+              <w:t>MiniDisplay</w:t>
             </w:r>
             <w:r>
               <w:rPr>
@@ -806,62 +562,26 @@
             <w:r>
               <w:rPr>
                 <w:rFonts w:ascii="Avenir Book" w:hAnsi="Avenir Book"/>
-                <w:b/>
-              </w:rPr>
-              <w:t xml:space="preserve">laptops </w:t>
-            </w:r>
-            <w:r>
-              <w:rPr>
-                <w:rFonts w:ascii="Avenir Book" w:hAnsi="Avenir Book"/>
-                <w:b/>
-              </w:rPr>
-              <w:t xml:space="preserve">with </w:t>
-            </w:r>
-            <w:r>
-              <w:rPr>
-                <w:rFonts w:ascii="Avenir Book" w:hAnsi="Avenir Book"/>
-                <w:b/>
+              </w:rPr>
+              <w:t xml:space="preserve">connection </w:t>
+            </w:r>
+            <w:r>
+              <w:rPr>
+                <w:rFonts w:ascii="Avenir Book" w:hAnsi="Avenir Book"/>
+              </w:rPr>
+              <w:t xml:space="preserve">to a monitor/projector with </w:t>
+            </w:r>
+            <w:r>
+              <w:rPr>
+                <w:rFonts w:ascii="Avenir Book" w:hAnsi="Avenir Book"/>
               </w:rPr>
               <w:t xml:space="preserve">a </w:t>
             </w:r>
             <w:r>
               <w:rPr>
                 <w:rFonts w:ascii="Avenir Book" w:hAnsi="Avenir Book"/>
-                <w:b/>
               </w:rPr>
               <w:t>HDMI</w:t>
-            </w:r>
-            <w:r>
-              <w:rPr>
-                <w:rFonts w:ascii="Avenir Book" w:hAnsi="Avenir Book"/>
-              </w:rPr>
-              <w:t xml:space="preserve"> </w:t>
-            </w:r>
-            <w:r>
-              <w:rPr>
-                <w:rFonts w:ascii="Avenir Book" w:hAnsi="Avenir Book"/>
-              </w:rPr>
-              <w:t xml:space="preserve">connection </w:t>
-            </w:r>
-            <w:r>
-              <w:rPr>
-                <w:rFonts w:ascii="Avenir Book" w:hAnsi="Avenir Book"/>
-              </w:rPr>
-              <w:t xml:space="preserve">to a </w:t>
-            </w:r>
-            <w:r>
-              <w:rPr>
-                <w:rFonts w:ascii="Avenir Book" w:hAnsi="Avenir Book"/>
-                <w:b/>
-              </w:rPr>
-              <w:t>monitor/projector</w:t>
-            </w:r>
-            <w:r>
-              <w:rPr>
-                <w:rFonts w:ascii="Avenir Book" w:hAnsi="Avenir Book"/>
-                <w:b/>
-              </w:rPr>
-              <w:t xml:space="preserve"> with a VGA</w:t>
             </w:r>
             <w:r>
               <w:rPr>
@@ -910,6 +630,284 @@
               <w:rPr>
                 <w:rFonts w:ascii="Avenir Book" w:hAnsi="Avenir Book"/>
               </w:rPr>
+              <w:t>HDMI male to HDMI male extension cord</w:t>
+            </w:r>
+            <w:r>
+              <w:rPr>
+                <w:rFonts w:ascii="Avenir Book" w:hAnsi="Avenir Book"/>
+              </w:rPr>
+              <w:t xml:space="preserve"> </w:t>
+            </w:r>
+            <w:r>
+              <w:rPr>
+                <w:rFonts w:ascii="Avenir Book" w:hAnsi="Avenir Book"/>
+                <w:color w:val="FF0000"/>
+              </w:rPr>
+              <w:t>(s</w:t>
+            </w:r>
+            <w:r>
+              <w:rPr>
+                <w:rFonts w:ascii="Avenir Book" w:hAnsi="Avenir Book"/>
+                <w:color w:val="FF0000"/>
+              </w:rPr>
+              <w:t>ee page 3)</w:t>
+            </w:r>
+          </w:p>
+        </w:tc>
+        <w:tc>
+          <w:tcPr>
+            <w:tcW w:w="4770" w:type="dxa"/>
+            <w:tcBorders>
+              <w:top w:val="nil"/>
+              <w:bottom w:val="nil"/>
+            </w:tcBorders>
+            <w:shd w:val="clear" w:color="auto" w:fill="D9D9D9" w:themeFill="background1" w:themeFillShade="D9"/>
+            <w:vAlign w:val="center"/>
+          </w:tcPr>
+          <w:p>
+            <w:pPr>
+              <w:rPr>
+                <w:rFonts w:ascii="Avenir Book" w:hAnsi="Avenir Book"/>
+              </w:rPr>
+            </w:pPr>
+            <w:r>
+              <w:rPr>
+                <w:rFonts w:ascii="Avenir Book" w:hAnsi="Avenir Book"/>
+              </w:rPr>
+              <w:t xml:space="preserve">Reach </w:t>
+            </w:r>
+            <w:r>
+              <w:rPr>
+                <w:rFonts w:ascii="Avenir Book" w:hAnsi="Avenir Book"/>
+              </w:rPr>
+              <w:t xml:space="preserve">a </w:t>
+            </w:r>
+            <w:r>
+              <w:rPr>
+                <w:rFonts w:ascii="Avenir Book" w:hAnsi="Avenir Book"/>
+                <w:b/>
+              </w:rPr>
+              <w:t>long distance</w:t>
+            </w:r>
+            <w:r>
+              <w:rPr>
+                <w:rFonts w:ascii="Avenir Book" w:hAnsi="Avenir Book"/>
+              </w:rPr>
+              <w:t xml:space="preserve"> between a computer and monitor/projector with </w:t>
+            </w:r>
+            <w:r>
+              <w:rPr>
+                <w:rFonts w:ascii="Avenir Book" w:hAnsi="Avenir Book"/>
+                <w:b/>
+              </w:rPr>
+              <w:t>HDMI</w:t>
+            </w:r>
+            <w:r>
+              <w:rPr>
+                <w:rFonts w:ascii="Avenir Book" w:hAnsi="Avenir Book"/>
+                <w:b/>
+              </w:rPr>
+              <w:t xml:space="preserve"> connection</w:t>
+            </w:r>
+            <w:r>
+              <w:rPr>
+                <w:rFonts w:ascii="Avenir Book" w:hAnsi="Avenir Book"/>
+                <w:b/>
+              </w:rPr>
+              <w:t>s</w:t>
+            </w:r>
+          </w:p>
+        </w:tc>
+        <w:tc>
+          <w:tcPr>
+            <w:tcW w:w="1728" w:type="dxa"/>
+            <w:tcBorders>
+              <w:top w:val="nil"/>
+              <w:bottom w:val="nil"/>
+            </w:tcBorders>
+            <w:shd w:val="clear" w:color="auto" w:fill="D9D9D9" w:themeFill="background1" w:themeFillShade="D9"/>
+            <w:vAlign w:val="center"/>
+          </w:tcPr>
+          <w:p>
+            <w:pPr>
+              <w:rPr>
+                <w:rFonts w:ascii="Avenir Book" w:hAnsi="Avenir Book"/>
+              </w:rPr>
+            </w:pPr>
+          </w:p>
+        </w:tc>
+      </w:tr>
+      <w:tr>
+        <w:tc>
+          <w:tcPr>
+            <w:tcW w:w="4518" w:type="dxa"/>
+            <w:tcBorders>
+              <w:top w:val="nil"/>
+              <w:bottom w:val="nil"/>
+            </w:tcBorders>
+            <w:vAlign w:val="center"/>
+          </w:tcPr>
+          <w:p>
+            <w:pPr>
+              <w:rPr>
+                <w:rFonts w:ascii="Avenir Book" w:hAnsi="Avenir Book"/>
+              </w:rPr>
+            </w:pPr>
+            <w:r>
+              <w:rPr>
+                <w:rFonts w:ascii="Avenir Book" w:hAnsi="Avenir Book"/>
+              </w:rPr>
+              <w:t>HDMI male to VGA female, plus Micro USB male to USB male</w:t>
+            </w:r>
+            <w:r>
+              <w:rPr>
+                <w:rFonts w:ascii="Avenir Book" w:hAnsi="Avenir Book"/>
+              </w:rPr>
+              <w:t xml:space="preserve"> </w:t>
+            </w:r>
+            <w:r>
+              <w:rPr>
+                <w:rFonts w:ascii="Avenir Book" w:hAnsi="Avenir Book"/>
+                <w:color w:val="FF0000"/>
+              </w:rPr>
+              <w:t>(see page 4)</w:t>
+            </w:r>
+          </w:p>
+        </w:tc>
+        <w:tc>
+          <w:tcPr>
+            <w:tcW w:w="4770" w:type="dxa"/>
+            <w:tcBorders>
+              <w:top w:val="nil"/>
+              <w:bottom w:val="nil"/>
+            </w:tcBorders>
+            <w:vAlign w:val="center"/>
+          </w:tcPr>
+          <w:p>
+            <w:pPr>
+              <w:rPr>
+                <w:rFonts w:ascii="Avenir Book" w:hAnsi="Avenir Book"/>
+              </w:rPr>
+            </w:pPr>
+            <w:r>
+              <w:rPr>
+                <w:rFonts w:ascii="Avenir Book" w:hAnsi="Avenir Book"/>
+              </w:rPr>
+              <w:t>Connect</w:t>
+            </w:r>
+            <w:r>
+              <w:rPr>
+                <w:rFonts w:ascii="Avenir Book" w:hAnsi="Avenir Book"/>
+              </w:rPr>
+              <w:t xml:space="preserve"> </w:t>
+            </w:r>
+            <w:r>
+              <w:rPr>
+                <w:rFonts w:ascii="Avenir Book" w:hAnsi="Avenir Book"/>
+                <w:b/>
+              </w:rPr>
+              <w:t xml:space="preserve">laptops </w:t>
+            </w:r>
+            <w:r>
+              <w:rPr>
+                <w:rFonts w:ascii="Avenir Book" w:hAnsi="Avenir Book"/>
+                <w:b/>
+              </w:rPr>
+              <w:t xml:space="preserve">with </w:t>
+            </w:r>
+            <w:r>
+              <w:rPr>
+                <w:rFonts w:ascii="Avenir Book" w:hAnsi="Avenir Book"/>
+                <w:b/>
+              </w:rPr>
+              <w:t xml:space="preserve">a </w:t>
+            </w:r>
+            <w:r>
+              <w:rPr>
+                <w:rFonts w:ascii="Avenir Book" w:hAnsi="Avenir Book"/>
+                <w:b/>
+              </w:rPr>
+              <w:t>HDMI</w:t>
+            </w:r>
+            <w:r>
+              <w:rPr>
+                <w:rFonts w:ascii="Avenir Book" w:hAnsi="Avenir Book"/>
+              </w:rPr>
+              <w:t xml:space="preserve"> </w:t>
+            </w:r>
+            <w:r>
+              <w:rPr>
+                <w:rFonts w:ascii="Avenir Book" w:hAnsi="Avenir Book"/>
+              </w:rPr>
+              <w:t xml:space="preserve">connection </w:t>
+            </w:r>
+            <w:r>
+              <w:rPr>
+                <w:rFonts w:ascii="Avenir Book" w:hAnsi="Avenir Book"/>
+              </w:rPr>
+              <w:t xml:space="preserve">to a </w:t>
+            </w:r>
+            <w:r>
+              <w:rPr>
+                <w:rFonts w:ascii="Avenir Book" w:hAnsi="Avenir Book"/>
+                <w:b/>
+              </w:rPr>
+              <w:t>monitor/projector</w:t>
+            </w:r>
+            <w:r>
+              <w:rPr>
+                <w:rFonts w:ascii="Avenir Book" w:hAnsi="Avenir Book"/>
+                <w:b/>
+              </w:rPr>
+              <w:t xml:space="preserve"> with a VGA</w:t>
+            </w:r>
+            <w:r>
+              <w:rPr>
+                <w:rFonts w:ascii="Avenir Book" w:hAnsi="Avenir Book"/>
+              </w:rPr>
+              <w:t xml:space="preserve"> connection</w:t>
+            </w:r>
+          </w:p>
+        </w:tc>
+        <w:tc>
+          <w:tcPr>
+            <w:tcW w:w="1728" w:type="dxa"/>
+            <w:tcBorders>
+              <w:top w:val="nil"/>
+              <w:bottom w:val="nil"/>
+            </w:tcBorders>
+            <w:vAlign w:val="center"/>
+          </w:tcPr>
+          <w:p>
+            <w:pPr>
+              <w:rPr>
+                <w:rFonts w:ascii="Avenir Book" w:hAnsi="Avenir Book"/>
+              </w:rPr>
+            </w:pPr>
+          </w:p>
+        </w:tc>
+      </w:tr>
+      <w:tr>
+        <w:tc>
+          <w:tcPr>
+            <w:tcW w:w="4518" w:type="dxa"/>
+            <w:tcBorders>
+              <w:top w:val="nil"/>
+              <w:bottom w:val="nil"/>
+            </w:tcBorders>
+            <w:shd w:val="clear" w:color="auto" w:fill="D9D9D9" w:themeFill="background1" w:themeFillShade="D9"/>
+            <w:vAlign w:val="center"/>
+          </w:tcPr>
+          <w:p>
+            <w:pPr>
+              <w:rPr>
+                <w:rFonts w:ascii="Avenir Book" w:hAnsi="Avenir Book"/>
+              </w:rPr>
+            </w:pPr>
+            <w:r>
+              <w:rPr>
+                <w:rFonts w:ascii="Avenir Book" w:hAnsi="Avenir Book"/>
+              </w:rPr>
               <w:t>Micro HDMI male to HDMI female (2 inches)</w:t>
             </w:r>
             <w:r>
@@ -1260,6 +1258,8 @@
                 <w:rFonts w:ascii="Avenir Book" w:hAnsi="Avenir Book"/>
               </w:rPr>
             </w:pPr>
+            <w:bookmarkStart w:id="0" w:name="_GoBack"/>
+            <w:bookmarkEnd w:id="0"/>
           </w:p>
         </w:tc>
       </w:tr>
